--- a/法令ファイル/中小企業投資育成株式会社業務処理規則/中小企業投資育成株式会社業務処理規則（昭和三十八年通商産業省令第百四十三号）.docx
+++ b/法令ファイル/中小企業投資育成株式会社業務処理規則/中小企業投資育成株式会社業務処理規則（昭和三十八年通商産業省令第百四十三号）.docx
@@ -27,52 +27,34 @@
     </w:p>
     <w:p>
       <w:pPr>
-        <w:pStyle w:val="Heading6"/>
+        <w:pStyle w:val="ListBullet"/>
         <w:ind w:left="880"/>
       </w:pPr>
       <w:r>
         <w:t>一</w:t>
-      </w:r>
-    </w:p>
-    <w:p>
-      <w:pPr>
-        <w:ind w:left="880"/>
-      </w:pPr>
-      <w:r>
+        <w:br/>
         <w:t>選定しようとする代表取締役又は代表執行役及び選任しようとする監査等委員である取締役若しくは監査役又は選定しようとする監査委員の氏名及び住所</w:t>
       </w:r>
     </w:p>
     <w:p>
       <w:pPr>
-        <w:pStyle w:val="Heading6"/>
+        <w:pStyle w:val="ListBullet"/>
         <w:ind w:left="880"/>
       </w:pPr>
       <w:r>
         <w:t>二</w:t>
-      </w:r>
-    </w:p>
-    <w:p>
-      <w:pPr>
-        <w:ind w:left="880"/>
-      </w:pPr>
-      <w:r>
+        <w:br/>
         <w:t>前号に掲げる者が会社と利害関係を有するときは、その明細</w:t>
       </w:r>
     </w:p>
     <w:p>
       <w:pPr>
-        <w:pStyle w:val="Heading6"/>
+        <w:pStyle w:val="ListBullet"/>
         <w:ind w:left="880"/>
       </w:pPr>
       <w:r>
         <w:t>三</w:t>
-      </w:r>
-    </w:p>
-    <w:p>
-      <w:pPr>
-        <w:ind w:left="880"/>
-      </w:pPr>
-      <w:r>
+        <w:br/>
         <w:t>選定又は選任の理由</w:t>
       </w:r>
     </w:p>
@@ -121,69 +103,45 @@
     </w:p>
     <w:p>
       <w:pPr>
-        <w:pStyle w:val="Heading6"/>
+        <w:pStyle w:val="ListBullet"/>
         <w:ind w:left="880"/>
       </w:pPr>
       <w:r>
         <w:t>一</w:t>
-      </w:r>
-    </w:p>
-    <w:p>
-      <w:pPr>
-        <w:ind w:left="880"/>
-      </w:pPr>
-      <w:r>
+        <w:br/>
         <w:t>当該株式会社の商号、本店の所在地、主たる事業、発行済み株式の総数、資本金の額及び株主の構成</w:t>
       </w:r>
     </w:p>
     <w:p>
       <w:pPr>
-        <w:pStyle w:val="Heading6"/>
+        <w:pStyle w:val="ListBullet"/>
         <w:ind w:left="880"/>
       </w:pPr>
       <w:r>
         <w:t>二</w:t>
-      </w:r>
-    </w:p>
-    <w:p>
-      <w:pPr>
-        <w:ind w:left="880"/>
-      </w:pPr>
-      <w:r>
+        <w:br/>
         <w:t>会社が当該株式会社の株式を引き受ける時期並びに引き受ける株式の数及び引受価額</w:t>
       </w:r>
     </w:p>
     <w:p>
       <w:pPr>
-        <w:pStyle w:val="Heading6"/>
+        <w:pStyle w:val="ListBullet"/>
         <w:ind w:left="880"/>
       </w:pPr>
       <w:r>
         <w:t>三</w:t>
-      </w:r>
-    </w:p>
-    <w:p>
-      <w:pPr>
-        <w:ind w:left="880"/>
-      </w:pPr>
-      <w:r>
+        <w:br/>
         <w:t>会社の引受けに係る株式の発行後の当該株式会社の資本金の額</w:t>
       </w:r>
     </w:p>
     <w:p>
       <w:pPr>
-        <w:pStyle w:val="Heading6"/>
+        <w:pStyle w:val="ListBullet"/>
         <w:ind w:left="880"/>
       </w:pPr>
       <w:r>
         <w:t>四</w:t>
-      </w:r>
-    </w:p>
-    <w:p>
-      <w:pPr>
-        <w:ind w:left="880"/>
-      </w:pPr>
-      <w:r>
+        <w:br/>
         <w:t>会社が当該株式会社の株式を引き受けることが必要な理由</w:t>
       </w:r>
     </w:p>
@@ -275,86 +233,56 @@
     </w:p>
     <w:p>
       <w:pPr>
-        <w:pStyle w:val="Heading6"/>
+        <w:pStyle w:val="ListBullet"/>
         <w:ind w:left="880"/>
       </w:pPr>
       <w:r>
         <w:t>一</w:t>
-      </w:r>
-    </w:p>
-    <w:p>
-      <w:pPr>
-        <w:ind w:left="880"/>
-      </w:pPr>
-      <w:r>
+        <w:br/>
         <w:t>合併又は分割の場合にあつては、合併後存続する法人若しくは合併により設立される法人又は分割により事業を承継する法人の名称及び住所、解散の場合にあつては、清算人の氏名及び住所</w:t>
       </w:r>
     </w:p>
     <w:p>
       <w:pPr>
-        <w:pStyle w:val="Heading6"/>
+        <w:pStyle w:val="ListBullet"/>
         <w:ind w:left="880"/>
       </w:pPr>
       <w:r>
         <w:t>二</w:t>
-      </w:r>
-    </w:p>
-    <w:p>
-      <w:pPr>
-        <w:ind w:left="880"/>
-      </w:pPr>
-      <w:r>
+        <w:br/>
         <w:t>合併又は分割の場合にあつては、その方法及び条件</w:t>
       </w:r>
     </w:p>
     <w:p>
       <w:pPr>
-        <w:pStyle w:val="Heading6"/>
+        <w:pStyle w:val="ListBullet"/>
         <w:ind w:left="880"/>
       </w:pPr>
       <w:r>
         <w:t>三</w:t>
-      </w:r>
-    </w:p>
-    <w:p>
-      <w:pPr>
-        <w:ind w:left="880"/>
-      </w:pPr>
-      <w:r>
+        <w:br/>
         <w:t>合併又は分割に反対した株主があるときは、その者の氏名又は名称及び住所並びにその者の所有する株式の種類及び数</w:t>
       </w:r>
     </w:p>
     <w:p>
       <w:pPr>
-        <w:pStyle w:val="Heading6"/>
+        <w:pStyle w:val="ListBullet"/>
         <w:ind w:left="880"/>
       </w:pPr>
       <w:r>
         <w:t>四</w:t>
-      </w:r>
-    </w:p>
-    <w:p>
-      <w:pPr>
-        <w:ind w:left="880"/>
-      </w:pPr>
-      <w:r>
+        <w:br/>
         <w:t>合併、分割又は解散の時期</w:t>
       </w:r>
     </w:p>
     <w:p>
       <w:pPr>
-        <w:pStyle w:val="Heading6"/>
+        <w:pStyle w:val="ListBullet"/>
         <w:ind w:left="880"/>
       </w:pPr>
       <w:r>
         <w:t>五</w:t>
-      </w:r>
-    </w:p>
-    <w:p>
-      <w:pPr>
-        <w:ind w:left="880"/>
-      </w:pPr>
-      <w:r>
+        <w:br/>
         <w:t>合併、分割又は解散の理由</w:t>
       </w:r>
     </w:p>
@@ -377,69 +305,45 @@
     </w:p>
     <w:p>
       <w:pPr>
-        <w:pStyle w:val="Heading6"/>
+        <w:pStyle w:val="ListBullet"/>
         <w:ind w:left="880"/>
       </w:pPr>
       <w:r>
         <w:t>一</w:t>
-      </w:r>
-    </w:p>
-    <w:p>
-      <w:pPr>
-        <w:ind w:left="880"/>
-      </w:pPr>
-      <w:r>
+        <w:br/>
         <w:t>合併契約書又は分割計画書若しくは分割契約書の写し</w:t>
       </w:r>
     </w:p>
     <w:p>
       <w:pPr>
-        <w:pStyle w:val="Heading6"/>
+        <w:pStyle w:val="ListBullet"/>
         <w:ind w:left="880"/>
       </w:pPr>
       <w:r>
         <w:t>二</w:t>
-      </w:r>
-    </w:p>
-    <w:p>
-      <w:pPr>
-        <w:ind w:left="880"/>
-      </w:pPr>
-      <w:r>
+        <w:br/>
         <w:t>合併又は分割の主要な条件の決定に関する説明書</w:t>
       </w:r>
     </w:p>
     <w:p>
       <w:pPr>
-        <w:pStyle w:val="Heading6"/>
+        <w:pStyle w:val="ListBullet"/>
         <w:ind w:left="880"/>
       </w:pPr>
       <w:r>
         <w:t>三</w:t>
-      </w:r>
-    </w:p>
-    <w:p>
-      <w:pPr>
-        <w:ind w:left="880"/>
-      </w:pPr>
-      <w:r>
+        <w:br/>
         <w:t>合併契約書又は分割計画書若しくは分割契約書の作成の時における会社の資産、負債その他の財産の状況の説明書</w:t>
       </w:r>
     </w:p>
     <w:p>
       <w:pPr>
-        <w:pStyle w:val="Heading6"/>
+        <w:pStyle w:val="ListBullet"/>
         <w:ind w:left="880"/>
       </w:pPr>
       <w:r>
         <w:t>四</w:t>
-      </w:r>
-    </w:p>
-    <w:p>
-      <w:pPr>
-        <w:ind w:left="880"/>
-      </w:pPr>
-      <w:r>
+        <w:br/>
         <w:t>合併若しくは分割後存続する法人又は合併若しくは分割により設立される法人の定款</w:t>
       </w:r>
     </w:p>
@@ -501,171 +405,111 @@
     </w:p>
     <w:p>
       <w:pPr>
-        <w:pStyle w:val="Heading6"/>
+        <w:pStyle w:val="ListBullet"/>
         <w:ind w:left="880"/>
       </w:pPr>
       <w:r>
         <w:t>一</w:t>
-      </w:r>
-    </w:p>
-    <w:p>
-      <w:pPr>
-        <w:ind w:left="880"/>
-      </w:pPr>
-      <w:r>
+        <w:br/>
         <w:t>会社がその設立に際して発行した株式を引き受けた株式会社の商号、本店の所在地、主たる事業、設立に際して発行した株式の総数、資本金の額及び株主の構成並びに会社が引き受けた株式の数及び引受価額</w:t>
       </w:r>
     </w:p>
     <w:p>
       <w:pPr>
-        <w:pStyle w:val="Heading6"/>
+        <w:pStyle w:val="ListBullet"/>
         <w:ind w:left="880"/>
       </w:pPr>
       <w:r>
         <w:t>二</w:t>
-      </w:r>
-    </w:p>
-    <w:p>
-      <w:pPr>
-        <w:ind w:left="880"/>
-      </w:pPr>
-      <w:r>
+        <w:br/>
         <w:t>会社がその発行した株式を引き受けた株式会社の商号、本店の所在地、主たる事業、発行した株式の総数、当該株式発行後の発行済み株式の総数、資本金の額及び株主の構成並びに会社が引き受けた株式の数及び引受価額</w:t>
       </w:r>
     </w:p>
     <w:p>
       <w:pPr>
-        <w:pStyle w:val="Heading6"/>
+        <w:pStyle w:val="ListBullet"/>
         <w:ind w:left="880"/>
       </w:pPr>
       <w:r>
         <w:t>三</w:t>
-      </w:r>
-    </w:p>
-    <w:p>
-      <w:pPr>
-        <w:ind w:left="880"/>
-      </w:pPr>
-      <w:r>
+        <w:br/>
         <w:t>会社がその発行した新株予約権（新株予約権付社債等に付されたものを除く。以下この号、第七号及び第九号において同じ。）を引き受けた株式会社の商号、本店の所在地、主たる事業、当該引受けに係る新株予約権のすべてが株式に行使された場合の発行済み株式の総数、資本金の額及び株主の構成並びに当該引受けに係る新株予約権の数、引受価額、新株予約権の内容及び新株予約権を行使することができる期間</w:t>
       </w:r>
     </w:p>
     <w:p>
       <w:pPr>
-        <w:pStyle w:val="Heading6"/>
+        <w:pStyle w:val="ListBullet"/>
         <w:ind w:left="880"/>
       </w:pPr>
       <w:r>
         <w:t>四</w:t>
-      </w:r>
-    </w:p>
-    <w:p>
-      <w:pPr>
-        <w:ind w:left="880"/>
-      </w:pPr>
-      <w:r>
+        <w:br/>
         <w:t>会社がその発行した新株予約権付社債等を引き受けた株式会社の商号、本店の所在地、主たる事業、当該引受けに係る新株予約権付社債等の数、引受価額、各社債の金額、利率、担保及び償還期限並びに新株予約権付社債にあつては当該引受けに係る新株予約権付社債に付された新株予約権のすべてが行使された場合の発行済み株式の総数、資本金の額及び株主の構成並びに新株予約権の内容及び新株予約権を行使することができる期間</w:t>
       </w:r>
     </w:p>
     <w:p>
       <w:pPr>
-        <w:pStyle w:val="Heading6"/>
+        <w:pStyle w:val="ListBullet"/>
         <w:ind w:left="880"/>
       </w:pPr>
       <w:r>
         <w:t>五</w:t>
-      </w:r>
-    </w:p>
-    <w:p>
-      <w:pPr>
-        <w:ind w:left="880"/>
-      </w:pPr>
-      <w:r>
+        <w:br/>
         <w:t>法第五条第一項第四号に掲げる事業の実施状況</w:t>
       </w:r>
     </w:p>
     <w:p>
       <w:pPr>
-        <w:pStyle w:val="Heading6"/>
+        <w:pStyle w:val="ListBullet"/>
         <w:ind w:left="880"/>
       </w:pPr>
       <w:r>
         <w:t>六</w:t>
-      </w:r>
-    </w:p>
-    <w:p>
-      <w:pPr>
-        <w:ind w:left="880"/>
-      </w:pPr>
-      <w:r>
+        <w:br/>
         <w:t>会社がその株式を処分した株式会社の商号、本店の所在地、主たる事業、発行済み株式の総数、資本金の額、当該処分後の株主の構成、当該処分の相手方の氏名又は名称並びに当該各相手方に対する当該処分に係る株式の数及び処分価額</w:t>
       </w:r>
     </w:p>
     <w:p>
       <w:pPr>
-        <w:pStyle w:val="Heading6"/>
+        <w:pStyle w:val="ListBullet"/>
         <w:ind w:left="880"/>
       </w:pPr>
       <w:r>
         <w:t>七</w:t>
-      </w:r>
-    </w:p>
-    <w:p>
-      <w:pPr>
-        <w:ind w:left="880"/>
-      </w:pPr>
-      <w:r>
+        <w:br/>
         <w:t>会社がその新株予約権を行使した株式会社の商号、本店の所在地、主たる事業、当該行使に係る新株予約権の数及び新株予約権の内容並びに当該行使後の発行済み株式の総数、資本金の額及び株主の構成</w:t>
       </w:r>
     </w:p>
     <w:p>
       <w:pPr>
-        <w:pStyle w:val="Heading6"/>
+        <w:pStyle w:val="ListBullet"/>
         <w:ind w:left="880"/>
       </w:pPr>
       <w:r>
         <w:t>八</w:t>
-      </w:r>
-    </w:p>
-    <w:p>
-      <w:pPr>
-        <w:ind w:left="880"/>
-      </w:pPr>
-      <w:r>
+        <w:br/>
         <w:t>会社がその新株予約権付社債に付された新株予約権を行使した株式会社の商号、本店の所在地、主たる事業、当該新株予約権の行使に係る新株予約権付社債の数及び新株予約権の内容並びに当該新株予約権の行使後の発行済み株式の総数、資本金の額及び株主の構成</w:t>
       </w:r>
     </w:p>
     <w:p>
       <w:pPr>
-        <w:pStyle w:val="Heading6"/>
+        <w:pStyle w:val="ListBullet"/>
         <w:ind w:left="880"/>
       </w:pPr>
       <w:r>
         <w:t>九</w:t>
-      </w:r>
-    </w:p>
-    <w:p>
-      <w:pPr>
-        <w:ind w:left="880"/>
-      </w:pPr>
-      <w:r>
+        <w:br/>
         <w:t>会社がその新株予約権を行使しなかつたときは、当該新株予約権を発行した株式会社の商号、本店の所在地、主たる事業、当該新株予約権の数及び償還額並びに当該新株予約権を行使しなかつた理由</w:t>
       </w:r>
     </w:p>
     <w:p>
       <w:pPr>
-        <w:pStyle w:val="Heading6"/>
+        <w:pStyle w:val="ListBullet"/>
         <w:ind w:left="880"/>
       </w:pPr>
       <w:r>
         <w:t>十</w:t>
-      </w:r>
-    </w:p>
-    <w:p>
-      <w:pPr>
-        <w:ind w:left="880"/>
-      </w:pPr>
-      <w:r>
+        <w:br/>
         <w:t>会社がその新株予約権付社債等の償還を受けた株式会社の商号、本店の所在地、主たる事業、当該償還に係る新株予約権付社債等の数及び償還額並びに新株予約権付社債にあつては当該新株予約権付社債に付された新株予約権を行使せず、償還を受けた理由</w:t>
       </w:r>
     </w:p>
@@ -740,53 +584,47 @@
     </w:p>
     <w:p>
       <w:pPr>
-        <w:pStyle w:val="Heading6"/>
+        <w:pStyle w:val="ListBullet"/>
         <w:ind w:left="880"/>
       </w:pPr>
       <w:r>
         <w:t>一</w:t>
+        <w:br/>
+        <w:t>第七条第二項の規定による経済産業大臣への投資対象会社の業務の状況等の報告をしようとする者</w:t>
+        <w:br/>
+        <w:br/>
+        <w:br/>
+        <w:t>経済産業大臣の使用に係る電子計算機に備えられたファイルから入手可能な投資対象会社の業務の状況等の報告様式に記録すべき事項</w:t>
       </w:r>
     </w:p>
     <w:p>
       <w:pPr>
+        <w:pStyle w:val="ListBullet"/>
         <w:ind w:left="880"/>
       </w:pPr>
       <w:r>
-        <w:t>第七条第二項の規定による経済産業大臣への投資対象会社の業務の状況等の報告をしようとする者</w:t>
+        <w:t>二</w:t>
+        <w:br/>
+        <w:t>第八条の規定による経済産業大臣への事業月報の提出をしようとする者</w:t>
+        <w:br/>
+        <w:br/>
+        <w:br/>
+        <w:t>経済産業大臣の使用に係る電子計算機に備えられたファイルから入手可能な事業月報提出様式に記録すべき事項</w:t>
       </w:r>
     </w:p>
     <w:p>
       <w:pPr>
-        <w:pStyle w:val="Heading6"/>
-        <w:ind w:left="880"/>
-      </w:pPr>
-      <w:r>
-        <w:t>二</w:t>
-      </w:r>
-    </w:p>
-    <w:p>
-      <w:pPr>
-        <w:ind w:left="880"/>
-      </w:pPr>
-      <w:r>
-        <w:t>第八条の規定による経済産業大臣への事業月報の提出をしようとする者</w:t>
-      </w:r>
-    </w:p>
-    <w:p>
-      <w:pPr>
-        <w:pStyle w:val="Heading6"/>
+        <w:pStyle w:val="ListBullet"/>
         <w:ind w:left="880"/>
       </w:pPr>
       <w:r>
         <w:t>三</w:t>
-      </w:r>
-    </w:p>
-    <w:p>
-      <w:pPr>
-        <w:ind w:left="880"/>
-      </w:pPr>
-      <w:r>
+        <w:br/>
         <w:t>第九条の規定による経済産業大臣への組織に関する規則等の届出をしようとする者</w:t>
+        <w:br/>
+        <w:br/>
+        <w:br/>
+        <w:t>経済産業大臣の使用に係る電子計算機に備えられたファイルから入手可能な組織に関する規則等の届出様式に記録すべき事項</w:t>
       </w:r>
     </w:p>
     <w:p>
@@ -817,7 +655,7 @@
         <w:pStyle w:val="Heading1"/>
       </w:pPr>
       <w:r>
-        <w:t>附　則（昭和四〇年五月四日通商産業省令第四一号）</w:t>
+        <w:t>附則（昭和四〇年五月四日通商産業省令第四一号）</w:t>
       </w:r>
     </w:p>
     <w:p>
@@ -835,7 +673,7 @@
         <w:pStyle w:val="Heading1"/>
       </w:pPr>
       <w:r>
-        <w:t>附　則（昭和四八年一〇月一五日通商産業省令第一〇一号）</w:t>
+        <w:t>附則（昭和四八年一〇月一五日通商産業省令第一〇一号）</w:t>
       </w:r>
     </w:p>
     <w:p>
@@ -853,7 +691,7 @@
         <w:pStyle w:val="Heading1"/>
       </w:pPr>
       <w:r>
-        <w:t>附　則（昭和六一年六月二七日通商産業省令第三〇号）</w:t>
+        <w:t>附則（昭和六一年六月二七日通商産業省令第三〇号）</w:t>
       </w:r>
     </w:p>
     <w:p>
@@ -871,7 +709,7 @@
         <w:pStyle w:val="Heading1"/>
       </w:pPr>
       <w:r>
-        <w:t>附　則（平成元年八月二九日通商産業省令第五九号）</w:t>
+        <w:t>附則（平成元年八月二九日通商産業省令第五九号）</w:t>
       </w:r>
     </w:p>
     <w:p>
@@ -889,7 +727,7 @@
         <w:pStyle w:val="Heading1"/>
       </w:pPr>
       <w:r>
-        <w:t>附　則（平成三年七月二六日通商産業省令第三五号）</w:t>
+        <w:t>附則（平成三年七月二六日通商産業省令第三五号）</w:t>
       </w:r>
     </w:p>
     <w:p>
@@ -907,7 +745,7 @@
         <w:pStyle w:val="Heading1"/>
       </w:pPr>
       <w:r>
-        <w:t>附　則（平成一二年七月一二日通商産業省令第一三七号）</w:t>
+        <w:t>附則（平成一二年七月一二日通商産業省令第一三七号）</w:t>
       </w:r>
     </w:p>
     <w:p>
@@ -925,7 +763,7 @@
         <w:pStyle w:val="Heading1"/>
       </w:pPr>
       <w:r>
-        <w:t>附　則（平成一二年九月一九日通商産業省令第一五七号）</w:t>
+        <w:t>附則（平成一二年九月一九日通商産業省令第一五七号）</w:t>
       </w:r>
     </w:p>
     <w:p>
@@ -943,10 +781,22 @@
         <w:pStyle w:val="Heading1"/>
       </w:pPr>
       <w:r>
-        <w:t>附　則（平成一三年三月二九日経済産業省令第九九号）</w:t>
+        <w:t>附則（平成一三年三月二九日経済産業省令第九九号）</w:t>
       </w:r>
     </w:p>
     <w:p>
+      <w:pPr>
+        <w:pStyle w:val="Heading5"/>
+        <w:ind w:left="440"/>
+      </w:pPr>
+      <w:r>
+        <w:t>１</w:t>
+      </w:r>
+    </w:p>
+    <w:p>
+      <w:pPr>
+        <w:ind w:left="440"/>
+      </w:pPr>
       <w:r>
         <w:t>この省令は、商法等の一部を改正する法律及び商法等の一部を改正する法律の施行に伴う関係法律の整備に関する法律の施行の日（平成十三年四月一日）から施行する。</w:t>
       </w:r>
@@ -961,12 +811,14 @@
         <w:pStyle w:val="Heading1"/>
       </w:pPr>
       <w:r>
-        <w:t>附　則（平成一三年一一月二七日経済産業省令第二〇九号）</w:t>
+        <w:t>附則（平成一三年一一月二七日経済産業省令第二〇九号）</w:t>
       </w:r>
     </w:p>
     <w:p>
       <w:r>
         <w:t>この省令は、平成十三年十一月三十日から施行する。</w:t>
+        <w:br/>
+        <w:t>ただし、第十一条の次に一条を加える改正規定（第十二条第五項第二号に係る部分に限る。）は、平成十四年三月一日から施行する。</w:t>
       </w:r>
     </w:p>
     <w:p>
@@ -979,7 +831,7 @@
         <w:pStyle w:val="Heading1"/>
       </w:pPr>
       <w:r>
-        <w:t>附　則（平成一四年三月二九日経済産業省令第六六号）</w:t>
+        <w:t>附則（平成一四年三月二九日経済産業省令第六六号）</w:t>
       </w:r>
     </w:p>
     <w:p>
@@ -1035,7 +887,7 @@
         <w:pStyle w:val="Heading1"/>
       </w:pPr>
       <w:r>
-        <w:t>附　則（平成一五年二月三日経済産業省令第九号）</w:t>
+        <w:t>附則（平成一五年二月三日経済産業省令第九号）</w:t>
       </w:r>
     </w:p>
     <w:p>
@@ -1053,7 +905,7 @@
         <w:pStyle w:val="Heading1"/>
       </w:pPr>
       <w:r>
-        <w:t>附　則（平成一五年三月二八日経済産業省令第三〇号）</w:t>
+        <w:t>附則（平成一五年三月二八日経済産業省令第三〇号）</w:t>
       </w:r>
     </w:p>
     <w:p>
@@ -1071,7 +923,7 @@
         <w:pStyle w:val="Heading1"/>
       </w:pPr>
       <w:r>
-        <w:t>附　則（平成一五年三月三一日経済産業省令第四三号）</w:t>
+        <w:t>附則（平成一五年三月三一日経済産業省令第四三号）</w:t>
       </w:r>
     </w:p>
     <w:p>
@@ -1089,7 +941,7 @@
         <w:pStyle w:val="Heading1"/>
       </w:pPr>
       <w:r>
-        <w:t>附　則（平成一六年三月三一日経済産業省令第五三号）</w:t>
+        <w:t>附則（平成一六年三月三一日経済産業省令第五三号）</w:t>
       </w:r>
     </w:p>
     <w:p>
@@ -1107,7 +959,7 @@
         <w:pStyle w:val="Heading1"/>
       </w:pPr>
       <w:r>
-        <w:t>附　則（平成一八年四月二八日経済産業省令第六三号）</w:t>
+        <w:t>附則（平成一八年四月二八日経済産業省令第六三号）</w:t>
       </w:r>
     </w:p>
     <w:p>
@@ -1133,7 +985,7 @@
         <w:pStyle w:val="Heading1"/>
       </w:pPr>
       <w:r>
-        <w:t>附　則（平成二七年四月三〇日経済産業省令第四四号）</w:t>
+        <w:t>附則（平成二七年四月三〇日経済産業省令第四四号）</w:t>
       </w:r>
     </w:p>
     <w:p>
@@ -1161,7 +1013,7 @@
     </w:pPr>
     <w:r>
       <w:tab/>
-      <w:t>WeGov v0.1 - FTS141</w:t>
+      <w:t>WeGov v0.2 - FTS141</w:t>
     </w:r>
   </w:p>
 </w:ftr>
